--- a/whatToBeChangedWhenDatabaseAndIpAreDifferent.docx
+++ b/whatToBeChangedWhenDatabaseAndIpAreDifferent.docx
@@ -35,27 +35,19 @@
       </w:pPr>
       <w:r>
         <w:rPr/>
-        <w:t xml:space="preserve">lecture_addAssign.php </w:t>
-      </w:r>
-      <w:r>
-        <w:rPr/>
-        <w:t>(line 10)</w:t>
-      </w:r>
-    </w:p>
-    <w:p>
-      <w:pPr>
-        <w:pStyle w:val="Normal"/>
-        <w:bidi w:val="0"/>
-        <w:jc w:val="left"/>
-        <w:rPr/>
-      </w:pPr>
-      <w:r>
-        <w:rPr/>
-        <w:t xml:space="preserve">lecture_courAssign.php </w:t>
-      </w:r>
-      <w:r>
-        <w:rPr/>
-        <w:t>(line 13)</w:t>
+        <w:t>lecture_addAssign.php (line 10)</w:t>
+      </w:r>
+    </w:p>
+    <w:p>
+      <w:pPr>
+        <w:pStyle w:val="Normal"/>
+        <w:bidi w:val="0"/>
+        <w:jc w:val="left"/>
+        <w:rPr/>
+      </w:pPr>
+      <w:r>
+        <w:rPr/>
+        <w:t>lecture_courAssign.php (line 13)</w:t>
       </w:r>
     </w:p>
     <w:p>
@@ -90,18 +82,27 @@
       </w:pPr>
       <w:r>
         <w:rPr/>
-        <w:t>lecture_courVideo.php (line 27)</w:t>
-      </w:r>
-    </w:p>
-    <w:p>
-      <w:pPr>
-        <w:pStyle w:val="Normal"/>
-        <w:bidi w:val="0"/>
-        <w:jc w:val="left"/>
-        <w:rPr/>
-      </w:pPr>
-      <w:r>
-        <w:rPr/>
+        <w:t xml:space="preserve">lecture_courVideo.php (line </w:t>
+      </w:r>
+      <w:r>
+        <w:rPr/>
+        <w:t>39</w:t>
+      </w:r>
+      <w:r>
+        <w:rPr/>
+        <w:t>)</w:t>
+      </w:r>
+    </w:p>
+    <w:p>
+      <w:pPr>
+        <w:pStyle w:val="Normal"/>
+        <w:bidi w:val="0"/>
+        <w:jc w:val="left"/>
+        <w:rPr/>
+      </w:pPr>
+      <w:r>
+        <w:rPr/>
+        <w:t>student_courAssign.php(line 30)</w:t>
       </w:r>
     </w:p>
     <w:sectPr>
@@ -111,6 +112,7 @@
       <w:pgNumType w:fmt="decimal"/>
       <w:formProt w:val="false"/>
       <w:textDirection w:val="lrTb"/>
+      <w:docGrid w:type="default" w:linePitch="100" w:charSpace="0"/>
     </w:sectPr>
   </w:body>
 </w:document>
@@ -130,7 +132,6 @@
     </w:rPrDefault>
     <w:pPrDefault>
       <w:pPr>
-        <w:widowControl/>
         <w:suppressAutoHyphens w:val="true"/>
       </w:pPr>
     </w:pPrDefault>
@@ -140,7 +141,13 @@
     <w:qFormat/>
     <w:pPr>
       <w:widowControl/>
+      <w:suppressAutoHyphens w:val="true"/>
+      <w:kinsoku w:val="true"/>
+      <w:overflowPunct w:val="true"/>
+      <w:autoSpaceDE w:val="true"/>
       <w:bidi w:val="0"/>
+      <w:spacing w:before="0" w:after="0"/>
+      <w:jc w:val="left"/>
     </w:pPr>
     <w:rPr>
       <w:rFonts w:ascii="Liberation Serif" w:hAnsi="Liberation Serif" w:eastAsia="Noto Serif CJK SC" w:cs="Lohit Devanagari"/>
